--- a/Feed/feed.docx
+++ b/Feed/feed.docx
@@ -141,7 +141,7 @@
           <w:szCs w:val="24"/>
           <w:lang w:val="en-US" w:eastAsia="da-DK"/>
         </w:rPr>
-        <w:t>barley</w:t>
+        <w:t>feed</w:t>
       </w:r>
       <w:r>
         <w:rPr>
@@ -154,6 +154,48 @@
         <w:t>.ltx</w:t>
       </w:r>
       <w:proofErr w:type="spellEnd"/>
+      <w:r>
+        <w:rPr>
+          <w:rFonts w:ascii="Schadow Lt BT" w:hAnsi="Schadow Lt BT"/>
+          <w:snapToGrid/>
+          <w:color w:val="auto"/>
+          <w:szCs w:val="24"/>
+          <w:lang w:val="en-US" w:eastAsia="da-DK"/>
+        </w:rPr>
+        <w:t xml:space="preserve"> </w:t>
+      </w:r>
+      <w:r>
+        <w:rPr>
+          <w:rFonts w:ascii="Schadow Lt BT" w:hAnsi="Schadow Lt BT"/>
+          <w:snapToGrid/>
+          <w:color w:val="auto"/>
+          <w:szCs w:val="24"/>
+          <w:lang w:val="en-US" w:eastAsia="da-DK"/>
+        </w:rPr>
+        <w:t xml:space="preserve">/ </w:t>
+      </w:r>
+      <w:r>
+        <w:rPr>
+          <w:rFonts w:ascii="Schadow Lt BT" w:hAnsi="Schadow Lt BT"/>
+          <w:snapToGrid/>
+          <w:color w:val="auto"/>
+          <w:szCs w:val="24"/>
+          <w:lang w:val="en-US" w:eastAsia="da-DK"/>
+        </w:rPr>
+        <w:t>feed4matlab</w:t>
+      </w:r>
+      <w:bookmarkStart w:id="0" w:name="_GoBack"/>
+      <w:bookmarkEnd w:id="0"/>
+      <w:r>
+        <w:rPr>
+          <w:rFonts w:ascii="Schadow Lt BT" w:hAnsi="Schadow Lt BT"/>
+          <w:snapToGrid/>
+          <w:color w:val="auto"/>
+          <w:szCs w:val="24"/>
+          <w:lang w:val="en-US" w:eastAsia="da-DK"/>
+        </w:rPr>
+        <w:t>.mat</w:t>
+      </w:r>
     </w:p>
     <w:p>
       <w:pPr>
@@ -216,13 +258,25 @@
         <w:ind w:left="2694" w:hanging="2694"/>
         <w:rPr>
           <w:rFonts w:ascii="Schadow Lt BT" w:hAnsi="Schadow Lt BT"/>
+          <w:snapToGrid/>
+          <w:color w:val="auto"/>
+          <w:szCs w:val="24"/>
+          <w:lang w:val="en-US" w:eastAsia="da-DK"/>
+        </w:rPr>
+      </w:pPr>
+      <w:proofErr w:type="spellStart"/>
+      <w:r>
+        <w:rPr>
+          <w:rFonts w:ascii="Schadow Lt BT" w:hAnsi="Schadow Lt BT"/>
           <w:b/>
           <w:snapToGrid/>
           <w:color w:val="auto"/>
           <w:szCs w:val="24"/>
           <w:lang w:val="en-US" w:eastAsia="da-DK"/>
         </w:rPr>
-      </w:pPr>
+        <w:t>Xcal</w:t>
+      </w:r>
+      <w:proofErr w:type="spellEnd"/>
       <w:r>
         <w:rPr>
           <w:rFonts w:ascii="Schadow Lt BT" w:hAnsi="Schadow Lt BT"/>
@@ -232,7 +286,62 @@
           <w:szCs w:val="24"/>
           <w:lang w:val="en-US" w:eastAsia="da-DK"/>
         </w:rPr>
-        <w:t>Ash</w:t>
+        <w:t xml:space="preserve"> </w:t>
+      </w:r>
+      <w:r>
+        <w:rPr>
+          <w:rFonts w:ascii="Schadow Lt BT" w:hAnsi="Schadow Lt BT"/>
+          <w:bCs/>
+          <w:snapToGrid/>
+          <w:color w:val="auto"/>
+          <w:szCs w:val="24"/>
+          <w:lang w:val="en-US" w:eastAsia="da-DK"/>
+        </w:rPr>
+        <w:t>(</w:t>
+      </w:r>
+      <w:r>
+        <w:rPr>
+          <w:rFonts w:ascii="Schadow Lt BT" w:hAnsi="Schadow Lt BT"/>
+          <w:bCs/>
+          <w:snapToGrid/>
+          <w:color w:val="auto"/>
+          <w:szCs w:val="24"/>
+          <w:lang w:val="en-US" w:eastAsia="da-DK"/>
+        </w:rPr>
+        <w:t xml:space="preserve">169 </w:t>
+      </w:r>
+      <w:r>
+        <w:rPr>
+          <w:rFonts w:ascii="Schadow Lt BT" w:hAnsi="Schadow Lt BT"/>
+          <w:bCs/>
+          <w:snapToGrid/>
+          <w:color w:val="auto"/>
+          <w:szCs w:val="24"/>
+          <w:lang w:val="en-US" w:eastAsia="da-DK"/>
+        </w:rPr>
+        <w:t xml:space="preserve">x </w:t>
+      </w:r>
+      <w:r>
+        <w:rPr>
+          <w:rFonts w:ascii="Schadow Lt BT" w:hAnsi="Schadow Lt BT"/>
+          <w:bCs/>
+          <w:snapToGrid/>
+          <w:color w:val="auto"/>
+          <w:szCs w:val="24"/>
+          <w:lang w:val="en-US" w:eastAsia="da-DK"/>
+        </w:rPr>
+        <w:t>640</w:t>
+      </w:r>
+      <w:r>
+        <w:rPr>
+          <w:rFonts w:ascii="Schadow Lt BT" w:hAnsi="Schadow Lt BT"/>
+          <w:bCs/>
+          <w:snapToGrid/>
+          <w:color w:val="auto"/>
+          <w:szCs w:val="24"/>
+          <w:lang w:val="en-US" w:eastAsia="da-DK"/>
+        </w:rPr>
+        <w:t>)</w:t>
       </w:r>
       <w:r>
         <w:rPr>
@@ -243,46 +352,6 @@
           <w:szCs w:val="24"/>
           <w:lang w:val="en-US" w:eastAsia="da-DK"/>
         </w:rPr>
-        <w:t xml:space="preserve"> </w:t>
-      </w:r>
-      <w:r>
-        <w:rPr>
-          <w:rFonts w:ascii="Schadow Lt BT" w:hAnsi="Schadow Lt BT"/>
-          <w:snapToGrid/>
-          <w:color w:val="auto"/>
-          <w:szCs w:val="24"/>
-          <w:lang w:val="en-US" w:eastAsia="da-DK"/>
-        </w:rPr>
-        <w:t>(</w:t>
-      </w:r>
-      <w:r>
-        <w:rPr>
-          <w:rFonts w:ascii="Schadow Lt BT" w:hAnsi="Schadow Lt BT"/>
-          <w:snapToGrid/>
-          <w:color w:val="auto"/>
-          <w:szCs w:val="24"/>
-          <w:lang w:val="en-US" w:eastAsia="da-DK"/>
-        </w:rPr>
-        <w:t>229</w:t>
-      </w:r>
-      <w:r>
-        <w:rPr>
-          <w:rFonts w:ascii="Schadow Lt BT" w:hAnsi="Schadow Lt BT"/>
-          <w:snapToGrid/>
-          <w:color w:val="auto"/>
-          <w:szCs w:val="24"/>
-          <w:lang w:val="en-US" w:eastAsia="da-DK"/>
-        </w:rPr>
-        <w:t xml:space="preserve"> x 1): </w:t>
-      </w:r>
-      <w:r>
-        <w:rPr>
-          <w:rFonts w:ascii="Schadow Lt BT" w:hAnsi="Schadow Lt BT"/>
-          <w:snapToGrid/>
-          <w:color w:val="auto"/>
-          <w:szCs w:val="24"/>
-          <w:lang w:val="en-US" w:eastAsia="da-DK"/>
-        </w:rPr>
         <w:tab/>
       </w:r>
       <w:r>
@@ -293,7 +362,17 @@
           <w:szCs w:val="24"/>
           <w:lang w:val="en-US" w:eastAsia="da-DK"/>
         </w:rPr>
-        <w:t>Ash content (missing values indicate validation set)</w:t>
+        <w:t xml:space="preserve">NIR spectra of the </w:t>
+      </w:r>
+      <w:r>
+        <w:rPr>
+          <w:rFonts w:ascii="Schadow Lt BT" w:hAnsi="Schadow Lt BT"/>
+          <w:snapToGrid/>
+          <w:color w:val="auto"/>
+          <w:szCs w:val="24"/>
+          <w:lang w:val="en-US" w:eastAsia="da-DK"/>
+        </w:rPr>
+        <w:t>feed pellets</w:t>
       </w:r>
     </w:p>
     <w:p>
@@ -309,6 +388,7 @@
           <w:lang w:val="en-US" w:eastAsia="da-DK"/>
         </w:rPr>
       </w:pPr>
+      <w:proofErr w:type="spellStart"/>
       <w:r>
         <w:rPr>
           <w:rFonts w:ascii="Schadow Lt BT" w:hAnsi="Schadow Lt BT"/>
@@ -318,61 +398,68 @@
           <w:szCs w:val="24"/>
           <w:lang w:val="en-US" w:eastAsia="da-DK"/>
         </w:rPr>
-        <w:t>NIR</w:t>
-      </w:r>
-      <w:r>
-        <w:rPr>
-          <w:rFonts w:ascii="Schadow Lt BT" w:hAnsi="Schadow Lt BT"/>
-          <w:snapToGrid/>
-          <w:color w:val="auto"/>
-          <w:szCs w:val="24"/>
-          <w:lang w:val="en-US" w:eastAsia="da-DK"/>
-        </w:rPr>
-        <w:t xml:space="preserve"> (</w:t>
-      </w:r>
-      <w:r>
-        <w:rPr>
-          <w:rFonts w:ascii="Schadow Lt BT" w:hAnsi="Schadow Lt BT"/>
-          <w:snapToGrid/>
-          <w:color w:val="auto"/>
-          <w:szCs w:val="24"/>
-          <w:lang w:val="en-US" w:eastAsia="da-DK"/>
-        </w:rPr>
-        <w:t>229</w:t>
-      </w:r>
-      <w:r>
-        <w:rPr>
-          <w:rFonts w:ascii="Schadow Lt BT" w:hAnsi="Schadow Lt BT"/>
-          <w:snapToGrid/>
-          <w:color w:val="auto"/>
-          <w:szCs w:val="24"/>
-          <w:lang w:val="en-US" w:eastAsia="da-DK"/>
-        </w:rPr>
-        <w:t xml:space="preserve"> x </w:t>
-      </w:r>
-      <w:r>
-        <w:rPr>
-          <w:rFonts w:ascii="Schadow Lt BT" w:hAnsi="Schadow Lt BT"/>
-          <w:snapToGrid/>
-          <w:color w:val="auto"/>
-          <w:szCs w:val="24"/>
-          <w:lang w:val="en-US" w:eastAsia="da-DK"/>
-        </w:rPr>
-        <w:t>640</w:t>
-      </w:r>
-      <w:r>
-        <w:rPr>
-          <w:rFonts w:ascii="Schadow Lt BT" w:hAnsi="Schadow Lt BT"/>
-          <w:snapToGrid/>
-          <w:color w:val="auto"/>
-          <w:szCs w:val="24"/>
-          <w:lang w:val="en-US" w:eastAsia="da-DK"/>
-        </w:rPr>
-        <w:t xml:space="preserve">): </w:t>
-      </w:r>
-      <w:r>
-        <w:rPr>
-          <w:rFonts w:ascii="Schadow Lt BT" w:hAnsi="Schadow Lt BT"/>
+        <w:t>Xval</w:t>
+      </w:r>
+      <w:proofErr w:type="spellEnd"/>
+      <w:r>
+        <w:rPr>
+          <w:rFonts w:ascii="Schadow Lt BT" w:hAnsi="Schadow Lt BT"/>
+          <w:b/>
+          <w:snapToGrid/>
+          <w:color w:val="auto"/>
+          <w:szCs w:val="24"/>
+          <w:lang w:val="en-US" w:eastAsia="da-DK"/>
+        </w:rPr>
+        <w:t xml:space="preserve"> </w:t>
+      </w:r>
+      <w:r>
+        <w:rPr>
+          <w:rFonts w:ascii="Schadow Lt BT" w:hAnsi="Schadow Lt BT"/>
+          <w:bCs/>
+          <w:snapToGrid/>
+          <w:color w:val="auto"/>
+          <w:szCs w:val="24"/>
+          <w:lang w:val="en-US" w:eastAsia="da-DK"/>
+        </w:rPr>
+        <w:t>(</w:t>
+      </w:r>
+      <w:r>
+        <w:rPr>
+          <w:rFonts w:ascii="Schadow Lt BT" w:hAnsi="Schadow Lt BT"/>
+          <w:bCs/>
+          <w:snapToGrid/>
+          <w:color w:val="auto"/>
+          <w:szCs w:val="24"/>
+          <w:lang w:val="en-US" w:eastAsia="da-DK"/>
+        </w:rPr>
+        <w:t>60</w:t>
+      </w:r>
+      <w:r>
+        <w:rPr>
+          <w:rFonts w:ascii="Schadow Lt BT" w:hAnsi="Schadow Lt BT"/>
+          <w:bCs/>
+          <w:snapToGrid/>
+          <w:color w:val="auto"/>
+          <w:szCs w:val="24"/>
+          <w:lang w:val="en-US" w:eastAsia="da-DK"/>
+        </w:rPr>
+        <w:t xml:space="preserve"> </w:t>
+      </w:r>
+      <w:r>
+        <w:rPr>
+          <w:rFonts w:ascii="Schadow Lt BT" w:hAnsi="Schadow Lt BT"/>
+          <w:bCs/>
+          <w:snapToGrid/>
+          <w:color w:val="auto"/>
+          <w:szCs w:val="24"/>
+          <w:lang w:val="en-US" w:eastAsia="da-DK"/>
+        </w:rPr>
+        <w:t>x 640)</w:t>
+      </w:r>
+      <w:r>
+        <w:rPr>
+          <w:rFonts w:ascii="Schadow Lt BT" w:hAnsi="Schadow Lt BT"/>
+          <w:b/>
           <w:snapToGrid/>
           <w:color w:val="auto"/>
           <w:szCs w:val="24"/>
@@ -399,6 +486,16 @@
           <w:lang w:val="en-US" w:eastAsia="da-DK"/>
         </w:rPr>
         <w:t>feed pellets</w:t>
+      </w:r>
+      <w:r>
+        <w:rPr>
+          <w:rFonts w:ascii="Schadow Lt BT" w:hAnsi="Schadow Lt BT"/>
+          <w:snapToGrid/>
+          <w:color w:val="auto"/>
+          <w:szCs w:val="24"/>
+          <w:lang w:val="en-US" w:eastAsia="da-DK"/>
+        </w:rPr>
+        <w:t xml:space="preserve"> (test set samples)</w:t>
       </w:r>
     </w:p>
     <w:p>
@@ -415,6 +512,7 @@
           <w:lang w:val="en-US" w:eastAsia="da-DK"/>
         </w:rPr>
       </w:pPr>
+      <w:proofErr w:type="spellStart"/>
       <w:r>
         <w:rPr>
           <w:rFonts w:ascii="Schadow Lt BT" w:hAnsi="Schadow Lt BT"/>
@@ -424,37 +522,59 @@
           <w:szCs w:val="24"/>
           <w:lang w:val="en-US" w:eastAsia="da-DK"/>
         </w:rPr>
-        <w:t xml:space="preserve">Wavelength </w:t>
-      </w:r>
-      <w:r>
-        <w:rPr>
-          <w:rFonts w:ascii="Schadow Lt BT" w:hAnsi="Schadow Lt BT"/>
-          <w:snapToGrid/>
-          <w:color w:val="auto"/>
-          <w:szCs w:val="24"/>
-          <w:lang w:val="en-US" w:eastAsia="da-DK"/>
-        </w:rPr>
-        <w:t xml:space="preserve">(1 x </w:t>
-      </w:r>
-      <w:r>
-        <w:rPr>
-          <w:rFonts w:ascii="Schadow Lt BT" w:hAnsi="Schadow Lt BT"/>
-          <w:snapToGrid/>
-          <w:color w:val="auto"/>
-          <w:szCs w:val="24"/>
-          <w:lang w:val="en-US" w:eastAsia="da-DK"/>
-        </w:rPr>
-        <w:t>640</w:t>
-      </w:r>
-      <w:r>
-        <w:rPr>
-          <w:rFonts w:ascii="Schadow Lt BT" w:hAnsi="Schadow Lt BT"/>
-          <w:snapToGrid/>
-          <w:color w:val="auto"/>
-          <w:szCs w:val="24"/>
-          <w:lang w:val="en-US" w:eastAsia="da-DK"/>
-        </w:rPr>
-        <w:t xml:space="preserve">): </w:t>
+        <w:t>Ycal</w:t>
+      </w:r>
+      <w:proofErr w:type="spellEnd"/>
+      <w:r>
+        <w:rPr>
+          <w:rFonts w:ascii="Schadow Lt BT" w:hAnsi="Schadow Lt BT"/>
+          <w:b/>
+          <w:snapToGrid/>
+          <w:color w:val="auto"/>
+          <w:szCs w:val="24"/>
+          <w:lang w:val="en-US" w:eastAsia="da-DK"/>
+        </w:rPr>
+        <w:t xml:space="preserve"> </w:t>
+      </w:r>
+      <w:r>
+        <w:rPr>
+          <w:rFonts w:ascii="Schadow Lt BT" w:hAnsi="Schadow Lt BT"/>
+          <w:snapToGrid/>
+          <w:color w:val="auto"/>
+          <w:szCs w:val="24"/>
+          <w:lang w:val="en-US" w:eastAsia="da-DK"/>
+        </w:rPr>
+        <w:t>(</w:t>
+      </w:r>
+      <w:r>
+        <w:rPr>
+          <w:rFonts w:ascii="Schadow Lt BT" w:hAnsi="Schadow Lt BT"/>
+          <w:snapToGrid/>
+          <w:color w:val="auto"/>
+          <w:szCs w:val="24"/>
+          <w:lang w:val="en-US" w:eastAsia="da-DK"/>
+        </w:rPr>
+        <w:t>16</w:t>
+      </w:r>
+      <w:r>
+        <w:rPr>
+          <w:rFonts w:ascii="Schadow Lt BT" w:hAnsi="Schadow Lt BT"/>
+          <w:snapToGrid/>
+          <w:color w:val="auto"/>
+          <w:szCs w:val="24"/>
+          <w:lang w:val="en-US" w:eastAsia="da-DK"/>
+        </w:rPr>
+        <w:t>9</w:t>
+      </w:r>
+      <w:r>
+        <w:rPr>
+          <w:rFonts w:ascii="Schadow Lt BT" w:hAnsi="Schadow Lt BT"/>
+          <w:snapToGrid/>
+          <w:color w:val="auto"/>
+          <w:szCs w:val="24"/>
+          <w:lang w:val="en-US" w:eastAsia="da-DK"/>
+        </w:rPr>
+        <w:t xml:space="preserve"> x 1): </w:t>
       </w:r>
       <w:r>
         <w:rPr>
@@ -474,7 +594,7 @@
           <w:szCs w:val="24"/>
           <w:lang w:val="en-US" w:eastAsia="da-DK"/>
         </w:rPr>
-        <w:t>Wavelength in nm</w:t>
+        <w:t>Ash content (missing values indicate validation set)</w:t>
       </w:r>
     </w:p>
     <w:p>
@@ -490,7 +610,11 @@
           <w:lang w:val="en-US" w:eastAsia="da-DK"/>
         </w:rPr>
       </w:pPr>
-      <w:r>
+    </w:p>
+    <w:p>
+      <w:pPr>
+        <w:pStyle w:val="BodySingle"/>
+        <w:ind w:left="2694" w:hanging="2694"/>
         <w:rPr>
           <w:rFonts w:ascii="Schadow Lt BT" w:hAnsi="Schadow Lt BT"/>
           <w:b/>
@@ -499,31 +623,7 @@
           <w:szCs w:val="24"/>
           <w:lang w:val="en-US" w:eastAsia="da-DK"/>
         </w:rPr>
-        <w:t xml:space="preserve">Object names: </w:t>
-      </w:r>
-      <w:r>
-        <w:rPr>
-          <w:rFonts w:ascii="Schadow Lt BT" w:hAnsi="Schadow Lt BT"/>
-          <w:b/>
-          <w:snapToGrid/>
-          <w:color w:val="auto"/>
-          <w:szCs w:val="24"/>
-          <w:lang w:val="en-US" w:eastAsia="da-DK"/>
-        </w:rPr>
-        <w:tab/>
-      </w:r>
-      <w:r>
-        <w:rPr>
-          <w:rFonts w:ascii="Schadow Lt BT" w:hAnsi="Schadow Lt BT"/>
-          <w:snapToGrid/>
-          <w:color w:val="auto"/>
-          <w:szCs w:val="24"/>
-          <w:lang w:val="en-US" w:eastAsia="da-DK"/>
-        </w:rPr>
-        <w:t>Running sample numbers</w:t>
-      </w:r>
-      <w:bookmarkStart w:id="0" w:name="_GoBack"/>
-      <w:bookmarkEnd w:id="0"/>
+      </w:pPr>
     </w:p>
     <w:sectPr>
       <w:pgSz w:w="12240" w:h="15840"/>
@@ -940,7 +1040,7 @@
     </w:rPrDefault>
     <w:pPrDefault/>
   </w:docDefaults>
-  <w:latentStyles w:defLockedState="0" w:defUIPriority="0" w:defSemiHidden="0" w:defUnhideWhenUsed="0" w:defQFormat="0" w:count="375">
+  <w:latentStyles w:defLockedState="0" w:defUIPriority="0" w:defSemiHidden="0" w:defUnhideWhenUsed="0" w:defQFormat="0" w:count="376">
     <w:lsdException w:name="Normal" w:qFormat="1"/>
     <w:lsdException w:name="heading 1" w:qFormat="1"/>
     <w:lsdException w:name="heading 2" w:semiHidden="1" w:unhideWhenUsed="1" w:qFormat="1"/>
@@ -1306,6 +1406,7 @@
     <w:lsdException w:name="Smart Hyperlink" w:semiHidden="1" w:uiPriority="99" w:unhideWhenUsed="1"/>
     <w:lsdException w:name="Hashtag" w:semiHidden="1" w:uiPriority="99" w:unhideWhenUsed="1"/>
     <w:lsdException w:name="Unresolved Mention" w:semiHidden="1" w:uiPriority="99" w:unhideWhenUsed="1"/>
+    <w:lsdException w:name="Smart Link" w:semiHidden="1" w:uiPriority="99" w:unhideWhenUsed="1"/>
   </w:latentStyles>
   <w:style w:type="paragraph" w:default="1" w:styleId="Normal">
     <w:name w:val="Normal"/>
